--- a/Project_2_e_puck/Project_2_e_puck_report_Tran_Quang_Minh_24025197.docx
+++ b/Project_2_e_puck/Project_2_e_puck_report_Tran_Quang_Minh_24025197.docx
@@ -145,6 +145,7 @@
       <w:r>
         <w:rPr>
           <w:rFonts w:ascii="Times New Roman" w:hAnsi="Times New Roman" w:cs="Times New Roman"/>
+          <w:noProof/>
         </w:rPr>
         <w:drawing>
           <wp:inline distT="0" distB="0" distL="0" distR="0" wp14:anchorId="57AB8959" wp14:editId="0E491BA1">
@@ -788,6 +789,35 @@
           <w:rFonts w:ascii="Times New Roman" w:hAnsi="Times New Roman" w:cs="Times New Roman"/>
         </w:rPr>
         <w:t>.</w:t>
+      </w:r>
+    </w:p>
+    <w:p>
+      <w:pPr>
+        <w:jc w:val="both"/>
+        <w:rPr>
+          <w:rFonts w:ascii="Times New Roman" w:hAnsi="Times New Roman" w:cs="Times New Roman"/>
+        </w:rPr>
+      </w:pPr>
+    </w:p>
+    <w:p>
+      <w:pPr>
+        <w:jc w:val="both"/>
+        <w:rPr>
+          <w:rFonts w:ascii="Times New Roman" w:hAnsi="Times New Roman" w:cs="Times New Roman"/>
+        </w:rPr>
+      </w:pPr>
+      <w:r>
+        <w:rPr>
+          <w:rFonts w:ascii="Times New Roman" w:hAnsi="Times New Roman" w:cs="Times New Roman"/>
+        </w:rPr>
+        <w:t>Đường</w:t>
+      </w:r>
+      <w:r>
+        <w:rPr>
+          <w:rFonts w:ascii="Times New Roman" w:hAnsi="Times New Roman" w:cs="Times New Roman"/>
+          <w:lang w:val="vi-VN"/>
+        </w:rPr>
+        <w:t xml:space="preserve"> dẫn mã nguồn và dữ liệu thống kê: https://github.com/Quagn/Project_Distributed_Intelligent_Systems.git</w:t>
       </w:r>
     </w:p>
     <w:p>
